--- a/docs/Desarrollo/Casos de Uso/CU - Configurar Alertas de Proyecto V1.0.docx
+++ b/docs/Desarrollo/Casos de Uso/CU - Configurar Alertas de Proyecto V1.0.docx
@@ -4,13 +4,8 @@
   <w:body>
     <w:tbl>
       <w:tblPr>
+        <w:tblStyle w:val="MediumList1"/>
         <w:tblW w:w="9228" w:type="dxa"/>
-        <w:tblBorders>
-          <w:top w:val="single" w:sz="8" w:space="0" w:color="4F81BD"/>
-          <w:left w:val="single" w:sz="8" w:space="0" w:color="4F81BD"/>
-          <w:bottom w:val="single" w:sz="8" w:space="0" w:color="4F81BD"/>
-          <w:right w:val="single" w:sz="8" w:space="0" w:color="4F81BD"/>
-        </w:tblBorders>
         <w:tblLayout w:type="fixed"/>
         <w:tblLook w:val="01E0"/>
       </w:tblPr>
@@ -20,31 +15,30 @@
       </w:tblGrid>
       <w:tr>
         <w:trPr>
+          <w:cnfStyle w:val="100000000000"/>
           <w:trHeight w:val="80"/>
         </w:trPr>
         <w:tc>
           <w:tcPr>
+            <w:cnfStyle w:val="001000000000"/>
             <w:tcW w:w="9228" w:type="dxa"/>
             <w:gridSpan w:val="2"/>
-            <w:shd w:val="clear" w:color="auto" w:fill="4F81BD"/>
           </w:tcPr>
           <w:p>
             <w:pPr>
               <w:keepNext/>
-              <w:spacing w:line="240" w:lineRule="auto"/>
               <w:jc w:val="center"/>
               <w:outlineLvl w:val="3"/>
               <w:rPr>
-                <w:rFonts w:asciiTheme="majorHAnsi" w:eastAsia="Times New Roman" w:hAnsiTheme="majorHAnsi" w:cs="Times New Roman"/>
-                <w:bCs/>
+                <w:rFonts w:eastAsia="Times New Roman" w:cs="Times New Roman"/>
+                <w:bCs w:val="0"/>
                 <w:color w:val="FFFFFF"/>
                 <w:lang w:val="es-ES" w:eastAsia="es-ES"/>
               </w:rPr>
             </w:pPr>
             <w:r>
               <w:rPr>
-                <w:rFonts w:asciiTheme="majorHAnsi" w:eastAsia="Times New Roman" w:hAnsiTheme="majorHAnsi" w:cs="Times New Roman"/>
-                <w:bCs/>
+                <w:rFonts w:eastAsia="Times New Roman" w:cs="Times New Roman"/>
                 <w:color w:val="FFFFFF"/>
                 <w:lang w:val="es-ES" w:eastAsia="es-ES"/>
               </w:rPr>
@@ -55,35 +49,28 @@
       </w:tr>
       <w:tr>
         <w:trPr>
+          <w:cnfStyle w:val="000000100000"/>
           <w:trHeight w:val="80"/>
         </w:trPr>
         <w:tc>
           <w:tcPr>
+            <w:cnfStyle w:val="001000000000"/>
             <w:tcW w:w="9228" w:type="dxa"/>
             <w:gridSpan w:val="2"/>
-            <w:tcBorders>
-              <w:top w:val="single" w:sz="8" w:space="0" w:color="4F81BD"/>
-              <w:left w:val="single" w:sz="8" w:space="0" w:color="4F81BD"/>
-              <w:bottom w:val="single" w:sz="8" w:space="0" w:color="4F81BD"/>
-              <w:right w:val="single" w:sz="8" w:space="0" w:color="4F81BD"/>
-            </w:tcBorders>
           </w:tcPr>
           <w:p>
             <w:pPr>
-              <w:spacing w:line="240" w:lineRule="auto"/>
               <w:jc w:val="center"/>
               <w:rPr>
                 <w:rFonts w:eastAsia="Times New Roman" w:cs="Times New Roman"/>
-                <w:b/>
-                <w:bCs/>
+                <w:b w:val="0"/>
+                <w:bCs w:val="0"/>
                 <w:lang w:val="es-ES" w:eastAsia="es-ES"/>
               </w:rPr>
             </w:pPr>
             <w:r>
               <w:rPr>
                 <w:rFonts w:eastAsia="Times New Roman" w:cs="Times New Roman"/>
-                <w:b/>
-                <w:bCs/>
                 <w:color w:val="FFFFFF"/>
                 <w:lang w:val="es-ES" w:eastAsia="es-ES"/>
               </w:rPr>
@@ -98,23 +85,21 @@
         </w:trPr>
         <w:tc>
           <w:tcPr>
+            <w:cnfStyle w:val="001000000000"/>
             <w:tcW w:w="2093" w:type="dxa"/>
           </w:tcPr>
           <w:p>
             <w:pPr>
-              <w:spacing w:line="240" w:lineRule="auto"/>
               <w:rPr>
                 <w:rFonts w:eastAsia="Times New Roman" w:cs="Arial"/>
-                <w:b/>
-                <w:bCs/>
+                <w:b w:val="0"/>
+                <w:bCs w:val="0"/>
                 <w:lang w:val="es-ES" w:eastAsia="es-ES"/>
               </w:rPr>
             </w:pPr>
             <w:r>
               <w:rPr>
                 <w:rFonts w:eastAsia="Times New Roman" w:cs="Arial"/>
-                <w:b/>
-                <w:bCs/>
                 <w:lang w:val="es-ES" w:eastAsia="es-ES"/>
               </w:rPr>
               <w:t>Caso de Uso:</w:t>
@@ -123,33 +108,97 @@
         </w:tc>
         <w:tc>
           <w:tcPr>
+            <w:cnfStyle w:val="000100000000"/>
             <w:tcW w:w="7135" w:type="dxa"/>
           </w:tcPr>
           <w:p>
             <w:pPr>
-              <w:spacing w:line="240" w:lineRule="auto"/>
               <w:jc w:val="both"/>
               <w:rPr>
                 <w:rFonts w:eastAsia="Times New Roman" w:cs="Arial"/>
-                <w:b/>
-                <w:bCs/>
+                <w:b w:val="0"/>
+                <w:bCs w:val="0"/>
                 <w:i/>
                 <w:iCs/>
-                <w:color w:val="0070C0"/>
+                <w:color w:val="auto"/>
                 <w:lang w:val="es-ES" w:eastAsia="es-ES"/>
               </w:rPr>
             </w:pPr>
             <w:r>
               <w:rPr>
                 <w:rFonts w:eastAsia="Times New Roman" w:cs="Arial"/>
-                <w:b/>
-                <w:bCs/>
                 <w:i/>
                 <w:iCs/>
-                <w:color w:val="0070C0"/>
+                <w:color w:val="auto"/>
                 <w:lang w:val="es-ES" w:eastAsia="es-ES"/>
               </w:rPr>
               <w:t>Configurar Alertas del Proyecto</w:t>
+            </w:r>
+          </w:p>
+        </w:tc>
+      </w:tr>
+      <w:tr>
+        <w:trPr>
+          <w:cnfStyle w:val="000000100000"/>
+          <w:trHeight w:val="78"/>
+        </w:trPr>
+        <w:tc>
+          <w:tcPr>
+            <w:cnfStyle w:val="001000000000"/>
+            <w:tcW w:w="2093" w:type="dxa"/>
+          </w:tcPr>
+          <w:p>
+            <w:pPr>
+              <w:rPr>
+                <w:rFonts w:eastAsia="Times New Roman" w:cs="Times New Roman"/>
+                <w:b w:val="0"/>
+                <w:bCs w:val="0"/>
+                <w:lang w:val="es-ES" w:eastAsia="es-ES"/>
+              </w:rPr>
+            </w:pPr>
+            <w:r>
+              <w:rPr>
+                <w:rFonts w:eastAsia="Times New Roman" w:cs="Times New Roman"/>
+                <w:lang w:val="es-ES" w:eastAsia="es-ES"/>
+              </w:rPr>
+              <w:t xml:space="preserve">Descripción </w:t>
+            </w:r>
+            <w:r>
+              <w:rPr>
+                <w:rFonts w:eastAsia="Times New Roman" w:cs="Times New Roman"/>
+                <w:b w:val="0"/>
+                <w:bCs w:val="0"/>
+                <w:lang w:val="es-ES" w:eastAsia="es-ES"/>
+              </w:rPr>
+              <w:t>:</w:t>
+            </w:r>
+          </w:p>
+        </w:tc>
+        <w:tc>
+          <w:tcPr>
+            <w:cnfStyle w:val="000100000000"/>
+            <w:tcW w:w="7135" w:type="dxa"/>
+          </w:tcPr>
+          <w:p>
+            <w:pPr>
+              <w:jc w:val="both"/>
+              <w:rPr>
+                <w:rFonts w:eastAsia="Times New Roman" w:cs="Times New Roman"/>
+                <w:bCs w:val="0"/>
+                <w:i/>
+                <w:iCs/>
+                <w:color w:val="auto"/>
+                <w:lang w:val="es-ES" w:eastAsia="es-ES"/>
+              </w:rPr>
+            </w:pPr>
+            <w:r>
+              <w:rPr>
+                <w:rFonts w:eastAsia="Times New Roman" w:cs="Times New Roman"/>
+                <w:iCs/>
+                <w:color w:val="auto"/>
+                <w:lang w:val="es-ES" w:eastAsia="es-ES"/>
+              </w:rPr>
+              <w:t>El usuario creador del proyecto configurará las alertas que se requieren para el mismo</w:t>
             </w:r>
           </w:p>
         </w:tc>
@@ -160,130 +209,58 @@
         </w:trPr>
         <w:tc>
           <w:tcPr>
+            <w:cnfStyle w:val="001000000000"/>
             <w:tcW w:w="2093" w:type="dxa"/>
-            <w:tcBorders>
-              <w:top w:val="single" w:sz="8" w:space="0" w:color="4F81BD"/>
-              <w:left w:val="single" w:sz="8" w:space="0" w:color="4F81BD"/>
-              <w:bottom w:val="single" w:sz="8" w:space="0" w:color="4F81BD"/>
-            </w:tcBorders>
           </w:tcPr>
           <w:p>
             <w:pPr>
-              <w:spacing w:line="240" w:lineRule="auto"/>
-              <w:rPr>
-                <w:rFonts w:eastAsia="Times New Roman" w:cs="Times New Roman"/>
-                <w:b/>
-                <w:bCs/>
+              <w:rPr>
+                <w:rFonts w:eastAsia="Times New Roman" w:cs="Times New Roman"/>
+                <w:b w:val="0"/>
+                <w:bCs w:val="0"/>
                 <w:lang w:val="es-ES" w:eastAsia="es-ES"/>
               </w:rPr>
             </w:pPr>
             <w:r>
               <w:rPr>
                 <w:rFonts w:eastAsia="Times New Roman" w:cs="Times New Roman"/>
-                <w:b/>
-                <w:bCs/>
-                <w:lang w:val="es-ES" w:eastAsia="es-ES"/>
-              </w:rPr>
-              <w:t>Proyecto:</w:t>
+                <w:bCs w:val="0"/>
+                <w:lang w:val="es-ES" w:eastAsia="es-ES"/>
+              </w:rPr>
+              <w:t>Activación</w:t>
+            </w:r>
+            <w:r>
+              <w:rPr>
+                <w:rFonts w:eastAsia="Times New Roman" w:cs="Times New Roman"/>
+                <w:lang w:val="es-ES" w:eastAsia="es-ES"/>
+              </w:rPr>
+              <w:t>:</w:t>
             </w:r>
           </w:p>
         </w:tc>
         <w:tc>
           <w:tcPr>
+            <w:cnfStyle w:val="000100000000"/>
             <w:tcW w:w="7135" w:type="dxa"/>
-            <w:tcBorders>
-              <w:top w:val="single" w:sz="8" w:space="0" w:color="4F81BD"/>
-              <w:bottom w:val="single" w:sz="8" w:space="0" w:color="4F81BD"/>
-              <w:right w:val="single" w:sz="8" w:space="0" w:color="4F81BD"/>
-            </w:tcBorders>
           </w:tcPr>
           <w:p>
             <w:pPr>
-              <w:spacing w:line="240" w:lineRule="auto"/>
               <w:jc w:val="both"/>
               <w:rPr>
                 <w:rFonts w:eastAsia="Times New Roman" w:cs="Times New Roman"/>
-                <w:bCs/>
+                <w:bCs w:val="0"/>
+                <w:i/>
+                <w:iCs/>
+                <w:color w:val="auto"/>
                 <w:lang w:val="es-ES" w:eastAsia="es-ES"/>
               </w:rPr>
             </w:pPr>
             <w:r>
               <w:rPr>
                 <w:rFonts w:eastAsia="Times New Roman" w:cs="Times New Roman"/>
-                <w:bCs/>
                 <w:i/>
                 <w:iCs/>
-                <w:color w:val="0070C0"/>
-                <w:lang w:val="es-ES" w:eastAsia="es-ES"/>
-              </w:rPr>
-              <w:t>Tempore</w:t>
-            </w:r>
-          </w:p>
-        </w:tc>
-      </w:tr>
-      <w:tr>
-        <w:trPr>
-          <w:trHeight w:val="78"/>
-        </w:trPr>
-        <w:tc>
-          <w:tcPr>
-            <w:tcW w:w="2093" w:type="dxa"/>
-            <w:tcBorders>
-              <w:top w:val="single" w:sz="8" w:space="0" w:color="4F81BD"/>
-              <w:left w:val="single" w:sz="8" w:space="0" w:color="4F81BD"/>
-              <w:bottom w:val="single" w:sz="8" w:space="0" w:color="4F81BD"/>
-            </w:tcBorders>
-          </w:tcPr>
-          <w:p>
-            <w:pPr>
-              <w:spacing w:line="240" w:lineRule="auto"/>
-              <w:rPr>
-                <w:rFonts w:eastAsia="Times New Roman" w:cs="Times New Roman"/>
-                <w:b/>
-                <w:bCs/>
-                <w:lang w:val="es-ES" w:eastAsia="es-ES"/>
-              </w:rPr>
-            </w:pPr>
-            <w:r>
-              <w:rPr>
-                <w:rFonts w:eastAsia="Times New Roman" w:cs="Times New Roman"/>
-                <w:b/>
-                <w:bCs/>
-                <w:lang w:val="es-ES" w:eastAsia="es-ES"/>
-              </w:rPr>
-              <w:t>Contexto:</w:t>
-            </w:r>
-          </w:p>
-        </w:tc>
-        <w:tc>
-          <w:tcPr>
-            <w:tcW w:w="7135" w:type="dxa"/>
-            <w:tcBorders>
-              <w:top w:val="single" w:sz="8" w:space="0" w:color="4F81BD"/>
-              <w:bottom w:val="single" w:sz="8" w:space="0" w:color="4F81BD"/>
-              <w:right w:val="single" w:sz="8" w:space="0" w:color="4F81BD"/>
-            </w:tcBorders>
-          </w:tcPr>
-          <w:p>
-            <w:pPr>
-              <w:spacing w:line="240" w:lineRule="auto"/>
-              <w:jc w:val="both"/>
-              <w:rPr>
-                <w:rFonts w:eastAsia="Times New Roman" w:cs="Times New Roman"/>
-                <w:bCs/>
-                <w:i/>
-                <w:iCs/>
-                <w:color w:val="0070C0"/>
-                <w:lang w:val="es-ES" w:eastAsia="es-ES"/>
-              </w:rPr>
-            </w:pPr>
-            <w:r>
-              <w:rPr>
-                <w:rFonts w:eastAsia="Times New Roman" w:cs="Times New Roman"/>
-                <w:bCs/>
-                <w:i/>
-                <w:iCs/>
-                <w:color w:val="0070C0"/>
+                <w:color w:val="auto"/>
                 <w:lang w:val="es-ES" w:eastAsia="es-ES"/>
               </w:rPr>
               <w:t>El usuario debe tener la posibilidad de configurar las alertas para que el sistema pueda generar las mismas.</w:t>
@@ -293,57 +270,70 @@
       </w:tr>
       <w:tr>
         <w:trPr>
+          <w:cnfStyle w:val="000000100000"/>
           <w:trHeight w:val="78"/>
         </w:trPr>
         <w:tc>
           <w:tcPr>
+            <w:cnfStyle w:val="001000000000"/>
             <w:tcW w:w="2093" w:type="dxa"/>
           </w:tcPr>
           <w:p>
             <w:pPr>
-              <w:spacing w:line="240" w:lineRule="auto"/>
-              <w:rPr>
-                <w:rFonts w:eastAsia="Times New Roman" w:cs="Times New Roman"/>
-                <w:b/>
-                <w:bCs/>
+              <w:rPr>
+                <w:rFonts w:eastAsia="Times New Roman" w:cs="Times New Roman"/>
+                <w:b w:val="0"/>
+                <w:bCs w:val="0"/>
                 <w:lang w:val="es-ES" w:eastAsia="es-ES"/>
               </w:rPr>
             </w:pPr>
             <w:r>
               <w:rPr>
                 <w:rFonts w:eastAsia="Times New Roman" w:cs="Times New Roman"/>
-                <w:b/>
-                <w:bCs/>
-                <w:lang w:val="es-ES" w:eastAsia="es-ES"/>
-              </w:rPr>
-              <w:t>Actor Principal:</w:t>
+                <w:lang w:val="es-ES" w:eastAsia="es-ES"/>
+              </w:rPr>
+              <w:t>Actor</w:t>
+            </w:r>
+            <w:r>
+              <w:rPr>
+                <w:rFonts w:eastAsia="Times New Roman" w:cs="Times New Roman"/>
+                <w:bCs w:val="0"/>
+                <w:lang w:val="es-ES" w:eastAsia="es-ES"/>
+              </w:rPr>
+              <w:t>es</w:t>
+            </w:r>
+            <w:r>
+              <w:rPr>
+                <w:rFonts w:eastAsia="Times New Roman" w:cs="Times New Roman"/>
+                <w:lang w:val="es-ES" w:eastAsia="es-ES"/>
+              </w:rPr>
+              <w:t>:</w:t>
             </w:r>
           </w:p>
         </w:tc>
         <w:tc>
           <w:tcPr>
+            <w:cnfStyle w:val="000100000000"/>
             <w:tcW w:w="7135" w:type="dxa"/>
           </w:tcPr>
           <w:p>
             <w:pPr>
-              <w:spacing w:line="240" w:lineRule="auto"/>
               <w:jc w:val="both"/>
               <w:rPr>
                 <w:rFonts w:eastAsia="Times New Roman" w:cs="Times New Roman"/>
-                <w:bCs/>
+                <w:bCs w:val="0"/>
                 <w:i/>
                 <w:iCs/>
-                <w:color w:val="0070C0"/>
+                <w:color w:val="auto"/>
                 <w:lang w:val="es-ES" w:eastAsia="es-ES"/>
               </w:rPr>
             </w:pPr>
             <w:r>
               <w:rPr>
                 <w:rFonts w:eastAsia="Times New Roman" w:cs="Times New Roman"/>
-                <w:bCs/>
                 <w:i/>
                 <w:iCs/>
-                <w:color w:val="0070C0"/>
+                <w:color w:val="auto"/>
                 <w:lang w:val="es-ES" w:eastAsia="es-ES"/>
               </w:rPr>
               <w:t xml:space="preserve">El usuario que creó el proyecto. </w:t>
@@ -357,23 +347,21 @@
         </w:trPr>
         <w:tc>
           <w:tcPr>
+            <w:cnfStyle w:val="001000000000"/>
             <w:tcW w:w="2093" w:type="dxa"/>
           </w:tcPr>
           <w:p>
             <w:pPr>
-              <w:spacing w:line="240" w:lineRule="auto"/>
-              <w:rPr>
-                <w:rFonts w:eastAsia="Times New Roman" w:cs="Times New Roman"/>
-                <w:b/>
-                <w:bCs/>
+              <w:rPr>
+                <w:rFonts w:eastAsia="Times New Roman" w:cs="Times New Roman"/>
+                <w:b w:val="0"/>
+                <w:bCs w:val="0"/>
                 <w:lang w:val="es-ES" w:eastAsia="es-ES"/>
               </w:rPr>
             </w:pPr>
             <w:r>
               <w:rPr>
                 <w:rFonts w:eastAsia="Times New Roman" w:cs="Times New Roman"/>
-                <w:b/>
-                <w:bCs/>
                 <w:lang w:val="es-ES" w:eastAsia="es-ES"/>
               </w:rPr>
               <w:t>Precondiciones:</w:t>
@@ -382,6 +370,7 @@
         </w:tc>
         <w:tc>
           <w:tcPr>
+            <w:cnfStyle w:val="000100000000"/>
             <w:tcW w:w="7135" w:type="dxa"/>
           </w:tcPr>
           <w:p>
@@ -390,41 +379,26 @@
                 <w:ilvl w:val="0"/>
                 <w:numId w:val="1"/>
               </w:numPr>
-              <w:spacing w:line="240" w:lineRule="auto"/>
               <w:jc w:val="both"/>
               <w:rPr>
                 <w:rFonts w:eastAsia="Times New Roman" w:cs="Times New Roman"/>
-                <w:bCs/>
+                <w:bCs w:val="0"/>
                 <w:i/>
                 <w:iCs/>
-                <w:color w:val="0070C0"/>
+                <w:color w:val="auto"/>
                 <w:lang w:val="es-ES_tradnl" w:eastAsia="es-ES"/>
               </w:rPr>
             </w:pPr>
             <w:r>
               <w:rPr>
                 <w:rFonts w:eastAsia="Times New Roman" w:cs="Times New Roman"/>
-                <w:bCs/>
                 <w:i/>
                 <w:iCs/>
-                <w:color w:val="0070C0"/>
+                <w:color w:val="auto"/>
                 <w:lang w:val="es-ES_tradnl" w:eastAsia="es-ES"/>
               </w:rPr>
-              <w:t xml:space="preserve">El usuario debe estar </w:t>
+              <w:t>El usuario debe estar logueado</w:t>
             </w:r>
-            <w:proofErr w:type="spellStart"/>
-            <w:r>
-              <w:rPr>
-                <w:rFonts w:eastAsia="Times New Roman" w:cs="Times New Roman"/>
-                <w:bCs/>
-                <w:i/>
-                <w:iCs/>
-                <w:color w:val="0070C0"/>
-                <w:lang w:val="es-ES_tradnl" w:eastAsia="es-ES"/>
-              </w:rPr>
-              <w:t>logueado</w:t>
-            </w:r>
-            <w:proofErr w:type="spellEnd"/>
           </w:p>
           <w:p>
             <w:pPr>
@@ -432,24 +406,22 @@
                 <w:ilvl w:val="0"/>
                 <w:numId w:val="1"/>
               </w:numPr>
-              <w:spacing w:line="240" w:lineRule="auto"/>
               <w:jc w:val="both"/>
               <w:rPr>
                 <w:rFonts w:eastAsia="Times New Roman" w:cs="Times New Roman"/>
-                <w:bCs/>
+                <w:bCs w:val="0"/>
                 <w:i/>
                 <w:iCs/>
-                <w:color w:val="0070C0"/>
+                <w:color w:val="auto"/>
                 <w:lang w:val="es-ES_tradnl" w:eastAsia="es-ES"/>
               </w:rPr>
             </w:pPr>
             <w:r>
               <w:rPr>
                 <w:rFonts w:eastAsia="Times New Roman" w:cs="Times New Roman"/>
-                <w:bCs/>
                 <w:i/>
                 <w:iCs/>
-                <w:color w:val="0070C0"/>
+                <w:color w:val="auto"/>
                 <w:lang w:val="es-ES_tradnl" w:eastAsia="es-ES"/>
               </w:rPr>
               <w:t>Se debe elegir el proyecto al cual se desea modificar las alarmas</w:t>
@@ -459,118 +431,41 @@
       </w:tr>
       <w:tr>
         <w:trPr>
+          <w:cnfStyle w:val="000000100000"/>
           <w:trHeight w:val="78"/>
         </w:trPr>
         <w:tc>
           <w:tcPr>
+            <w:cnfStyle w:val="001000000000"/>
             <w:tcW w:w="2093" w:type="dxa"/>
-            <w:tcBorders>
-              <w:top w:val="single" w:sz="8" w:space="0" w:color="4F81BD"/>
-              <w:left w:val="single" w:sz="8" w:space="0" w:color="4F81BD"/>
-              <w:bottom w:val="single" w:sz="8" w:space="0" w:color="4F81BD"/>
-            </w:tcBorders>
           </w:tcPr>
           <w:p>
             <w:pPr>
-              <w:spacing w:line="240" w:lineRule="auto"/>
-              <w:rPr>
-                <w:rFonts w:eastAsia="Times New Roman" w:cs="Times New Roman"/>
-                <w:b/>
-                <w:bCs/>
+              <w:rPr>
+                <w:rFonts w:eastAsia="Times New Roman" w:cs="Times New Roman"/>
+                <w:b w:val="0"/>
+                <w:bCs w:val="0"/>
                 <w:lang w:val="es-ES" w:eastAsia="es-ES"/>
               </w:rPr>
             </w:pPr>
-            <w:r>
-              <w:rPr>
-                <w:rFonts w:eastAsia="Times New Roman" w:cs="Times New Roman"/>
-                <w:b/>
-                <w:bCs/>
-                <w:lang w:val="es-ES" w:eastAsia="es-ES"/>
-              </w:rPr>
-              <w:t>Resultado Esperado:</w:t>
-            </w:r>
           </w:p>
         </w:tc>
         <w:tc>
           <w:tcPr>
-            <w:tcW w:w="7135" w:type="dxa"/>
-            <w:tcBorders>
-              <w:top w:val="single" w:sz="8" w:space="0" w:color="4F81BD"/>
-              <w:bottom w:val="single" w:sz="8" w:space="0" w:color="4F81BD"/>
-              <w:right w:val="single" w:sz="8" w:space="0" w:color="4F81BD"/>
-            </w:tcBorders>
-          </w:tcPr>
-          <w:p>
-            <w:pPr>
-              <w:spacing w:line="240" w:lineRule="auto"/>
-              <w:jc w:val="both"/>
-              <w:rPr>
-                <w:rFonts w:eastAsia="Times New Roman" w:cs="Times New Roman"/>
-                <w:bCs/>
-                <w:i/>
-                <w:iCs/>
-                <w:color w:val="0070C0"/>
-                <w:lang w:val="es-ES" w:eastAsia="es-ES"/>
-              </w:rPr>
-            </w:pPr>
-            <w:r>
-              <w:rPr>
-                <w:rFonts w:eastAsia="Times New Roman" w:cs="Times New Roman"/>
-                <w:bCs/>
-                <w:i/>
-                <w:iCs/>
-                <w:color w:val="0070C0"/>
-                <w:lang w:val="es-ES" w:eastAsia="es-ES"/>
-              </w:rPr>
-              <w:t>Configuración de las alertas que el sistema debe chequear para informar a los usuarios del proyecto.</w:t>
-            </w:r>
-          </w:p>
-        </w:tc>
-      </w:tr>
-      <w:tr>
-        <w:trPr>
-          <w:trHeight w:val="78"/>
-        </w:trPr>
-        <w:tc>
-          <w:tcPr>
-            <w:tcW w:w="2093" w:type="dxa"/>
-          </w:tcPr>
-          <w:p>
-            <w:pPr>
-              <w:spacing w:line="240" w:lineRule="auto"/>
-              <w:rPr>
-                <w:rFonts w:eastAsia="Times New Roman" w:cs="Times New Roman"/>
-                <w:b/>
-                <w:bCs/>
-                <w:lang w:val="es-ES" w:eastAsia="es-ES"/>
-              </w:rPr>
-            </w:pPr>
-            <w:r>
-              <w:rPr>
-                <w:rFonts w:eastAsia="Times New Roman" w:cs="Times New Roman"/>
-                <w:b/>
-                <w:bCs/>
-                <w:lang w:val="es-ES" w:eastAsia="es-ES"/>
-              </w:rPr>
-              <w:t>Referencias:</w:t>
-            </w:r>
-          </w:p>
-        </w:tc>
-        <w:tc>
-          <w:tcPr>
+            <w:cnfStyle w:val="000100000000"/>
             <w:tcW w:w="7135" w:type="dxa"/>
           </w:tcPr>
           <w:p>
             <w:pPr>
-              <w:spacing w:line="240" w:lineRule="auto"/>
+              <w:ind w:left="720"/>
               <w:jc w:val="both"/>
               <w:rPr>
                 <w:rFonts w:eastAsia="Times New Roman" w:cs="Times New Roman"/>
-                <w:bCs/>
+                <w:bCs w:val="0"/>
                 <w:i/>
                 <w:iCs/>
-                <w:color w:val="0070C0"/>
-                <w:lang w:val="es-ES" w:eastAsia="es-ES"/>
+                <w:color w:val="auto"/>
+                <w:lang w:val="es-ES_tradnl" w:eastAsia="es-ES"/>
               </w:rPr>
             </w:pPr>
           </w:p>
@@ -582,107 +477,132 @@
         </w:trPr>
         <w:tc>
           <w:tcPr>
+            <w:cnfStyle w:val="001000000000"/>
             <w:tcW w:w="2093" w:type="dxa"/>
-            <w:tcBorders>
-              <w:top w:val="single" w:sz="8" w:space="0" w:color="4F81BD"/>
-              <w:left w:val="single" w:sz="8" w:space="0" w:color="4F81BD"/>
-              <w:bottom w:val="single" w:sz="8" w:space="0" w:color="4F81BD"/>
-            </w:tcBorders>
           </w:tcPr>
           <w:p>
             <w:pPr>
-              <w:spacing w:line="240" w:lineRule="auto"/>
-              <w:rPr>
-                <w:rFonts w:eastAsia="Times New Roman" w:cs="Times New Roman"/>
-                <w:b/>
-                <w:bCs/>
+              <w:rPr>
+                <w:rFonts w:eastAsia="Times New Roman" w:cs="Times New Roman"/>
+                <w:b w:val="0"/>
+                <w:bCs w:val="0"/>
                 <w:lang w:val="es-ES" w:eastAsia="es-ES"/>
               </w:rPr>
             </w:pPr>
             <w:r>
               <w:rPr>
                 <w:rFonts w:eastAsia="Times New Roman" w:cs="Times New Roman"/>
-                <w:b/>
-                <w:bCs/>
-                <w:lang w:val="es-ES" w:eastAsia="es-ES"/>
-              </w:rPr>
-              <w:t>Riesgos:</w:t>
+                <w:bCs w:val="0"/>
+                <w:lang w:val="es-ES" w:eastAsia="es-ES"/>
+              </w:rPr>
+              <w:t>Post</w:t>
+            </w:r>
+            <w:r>
+              <w:rPr>
+                <w:rFonts w:eastAsia="Times New Roman" w:cs="Times New Roman"/>
+                <w:bCs w:val="0"/>
+                <w:lang w:val="es-ES" w:eastAsia="es-ES"/>
+              </w:rPr>
+              <w:t>condiciones</w:t>
+            </w:r>
+            <w:r>
+              <w:rPr>
+                <w:rFonts w:eastAsia="Times New Roman" w:cs="Times New Roman"/>
+                <w:lang w:val="es-ES" w:eastAsia="es-ES"/>
+              </w:rPr>
+              <w:t>:</w:t>
             </w:r>
           </w:p>
         </w:tc>
         <w:tc>
           <w:tcPr>
+            <w:cnfStyle w:val="000100000000"/>
             <w:tcW w:w="7135" w:type="dxa"/>
-            <w:tcBorders>
-              <w:top w:val="single" w:sz="8" w:space="0" w:color="4F81BD"/>
-              <w:bottom w:val="single" w:sz="8" w:space="0" w:color="4F81BD"/>
-              <w:right w:val="single" w:sz="8" w:space="0" w:color="4F81BD"/>
-            </w:tcBorders>
           </w:tcPr>
           <w:p>
             <w:pPr>
-              <w:spacing w:line="240" w:lineRule="auto"/>
               <w:jc w:val="both"/>
               <w:rPr>
                 <w:rFonts w:eastAsia="Times New Roman" w:cs="Times New Roman"/>
-                <w:bCs/>
+                <w:bCs w:val="0"/>
                 <w:i/>
                 <w:iCs/>
-                <w:color w:val="0070C0"/>
+                <w:color w:val="auto"/>
                 <w:lang w:val="es-ES" w:eastAsia="es-ES"/>
               </w:rPr>
             </w:pPr>
-          </w:p>
-          <w:p>
-            <w:pPr>
-              <w:spacing w:line="240" w:lineRule="auto"/>
-              <w:jc w:val="both"/>
-              <w:rPr>
-                <w:rFonts w:eastAsia="Times New Roman" w:cs="Times New Roman"/>
-                <w:bCs/>
+            <w:r>
+              <w:rPr>
+                <w:rFonts w:eastAsia="Times New Roman" w:cs="Times New Roman"/>
                 <w:i/>
                 <w:iCs/>
-                <w:color w:val="0070C0"/>
-                <w:lang w:val="es-ES" w:eastAsia="es-ES"/>
-              </w:rPr>
-            </w:pPr>
+                <w:color w:val="auto"/>
+                <w:lang w:val="es-ES" w:eastAsia="es-ES"/>
+              </w:rPr>
+              <w:t>Configuración de las alertas que el sistema debe chequear para informar a los usuarios del proyecto.</w:t>
+            </w:r>
           </w:p>
         </w:tc>
       </w:tr>
       <w:tr>
         <w:trPr>
-          <w:trHeight w:val="592"/>
+          <w:cnfStyle w:val="000000100000"/>
+          <w:trHeight w:val="78"/>
         </w:trPr>
         <w:tc>
           <w:tcPr>
-            <w:tcW w:w="9228" w:type="dxa"/>
-            <w:gridSpan w:val="2"/>
-            <w:tcBorders>
-              <w:left w:val="nil"/>
-              <w:bottom w:val="nil"/>
-              <w:right w:val="nil"/>
-            </w:tcBorders>
+            <w:cnfStyle w:val="001000000000"/>
+            <w:tcW w:w="2093" w:type="dxa"/>
           </w:tcPr>
           <w:p>
             <w:pPr>
-              <w:spacing w:before="240" w:line="240" w:lineRule="auto"/>
-              <w:jc w:val="both"/>
-              <w:rPr>
-                <w:rFonts w:eastAsia="Times New Roman" w:cs="Times New Roman"/>
-                <w:b/>
-                <w:bCs/>
+              <w:rPr>
+                <w:rFonts w:eastAsia="Times New Roman" w:cs="Times New Roman"/>
+                <w:b w:val="0"/>
+                <w:bCs w:val="0"/>
                 <w:lang w:val="es-ES" w:eastAsia="es-ES"/>
               </w:rPr>
             </w:pPr>
             <w:r>
               <w:rPr>
                 <w:rFonts w:eastAsia="Times New Roman" w:cs="Times New Roman"/>
-                <w:b/>
-                <w:bCs/>
-                <w:lang w:val="es-ES" w:eastAsia="es-ES"/>
-              </w:rPr>
-              <w:t>Descripción de Alto Nivel</w:t>
+                <w:lang w:val="es-ES" w:eastAsia="es-ES"/>
+              </w:rPr>
+              <w:t>Referencias</w:t>
             </w:r>
+            <w:r>
+              <w:rPr>
+                <w:rFonts w:eastAsia="Times New Roman" w:cs="Times New Roman"/>
+                <w:lang w:val="es-ES" w:eastAsia="es-ES"/>
+              </w:rPr>
+              <w:t xml:space="preserve"> CU</w:t>
+            </w:r>
+            <w:r>
+              <w:rPr>
+                <w:rFonts w:eastAsia="Times New Roman" w:cs="Times New Roman"/>
+                <w:lang w:val="es-ES" w:eastAsia="es-ES"/>
+              </w:rPr>
+              <w:t>:</w:t>
+            </w:r>
+          </w:p>
+        </w:tc>
+        <w:tc>
+          <w:tcPr>
+            <w:cnfStyle w:val="000100000000"/>
+            <w:tcW w:w="7135" w:type="dxa"/>
+          </w:tcPr>
+          <w:p>
+            <w:pPr>
+              <w:jc w:val="both"/>
+              <w:rPr>
+                <w:rFonts w:eastAsia="Times New Roman" w:cs="Times New Roman"/>
+                <w:bCs w:val="0"/>
+                <w:i/>
+                <w:iCs/>
+                <w:color w:val="0070C0"/>
+                <w:lang w:val="es-ES" w:eastAsia="es-ES"/>
+              </w:rPr>
+            </w:pPr>
           </w:p>
         </w:tc>
       </w:tr>
@@ -692,57 +612,179 @@
         </w:trPr>
         <w:tc>
           <w:tcPr>
-            <w:tcW w:w="9228" w:type="dxa"/>
-            <w:gridSpan w:val="2"/>
-            <w:tcBorders>
-              <w:top w:val="single" w:sz="8" w:space="0" w:color="4F81BD"/>
-              <w:left w:val="single" w:sz="8" w:space="0" w:color="4F81BD"/>
-              <w:bottom w:val="single" w:sz="8" w:space="0" w:color="4F81BD"/>
-              <w:right w:val="single" w:sz="8" w:space="0" w:color="4F81BD"/>
-            </w:tcBorders>
+            <w:cnfStyle w:val="001000000000"/>
+            <w:tcW w:w="2093" w:type="dxa"/>
           </w:tcPr>
           <w:p>
             <w:pPr>
-              <w:spacing w:line="240" w:lineRule="auto"/>
-              <w:jc w:val="both"/>
-              <w:rPr>
-                <w:rFonts w:eastAsia="Times New Roman" w:cs="Times New Roman"/>
-                <w:bCs/>
-                <w:i/>
+              <w:rPr>
+                <w:rFonts w:eastAsia="Times New Roman" w:cs="Times New Roman"/>
+                <w:b w:val="0"/>
+                <w:bCs w:val="0"/>
                 <w:lang w:val="es-ES" w:eastAsia="es-ES"/>
               </w:rPr>
             </w:pPr>
             <w:r>
               <w:rPr>
                 <w:rFonts w:eastAsia="Times New Roman" w:cs="Times New Roman"/>
-                <w:bCs/>
+                <w:bCs w:val="0"/>
+                <w:lang w:val="es-ES" w:eastAsia="es-ES"/>
+              </w:rPr>
+              <w:t>Referencias RN</w:t>
+            </w:r>
+            <w:r>
+              <w:rPr>
+                <w:rFonts w:eastAsia="Times New Roman" w:cs="Times New Roman"/>
+                <w:b w:val="0"/>
+                <w:bCs w:val="0"/>
+                <w:lang w:val="es-ES" w:eastAsia="es-ES"/>
+              </w:rPr>
+              <w:t>:</w:t>
+            </w:r>
+          </w:p>
+        </w:tc>
+        <w:tc>
+          <w:tcPr>
+            <w:cnfStyle w:val="000100000000"/>
+            <w:tcW w:w="7135" w:type="dxa"/>
+          </w:tcPr>
+          <w:p>
+            <w:pPr>
+              <w:jc w:val="both"/>
+              <w:rPr>
+                <w:rFonts w:eastAsia="Times New Roman" w:cs="Times New Roman"/>
+                <w:bCs w:val="0"/>
+                <w:i/>
                 <w:iCs/>
                 <w:color w:val="0070C0"/>
                 <w:lang w:val="es-ES" w:eastAsia="es-ES"/>
               </w:rPr>
-              <w:t xml:space="preserve">El usuario creador del proyecto configurará las alertas que se requieren para el mismo. </w:t>
+            </w:pPr>
+          </w:p>
+        </w:tc>
+      </w:tr>
+      <w:tr>
+        <w:trPr>
+          <w:cnfStyle w:val="000000100000"/>
+          <w:trHeight w:val="78"/>
+        </w:trPr>
+        <w:tc>
+          <w:tcPr>
+            <w:cnfStyle w:val="001000000000"/>
+            <w:tcW w:w="2093" w:type="dxa"/>
+          </w:tcPr>
+          <w:p>
+            <w:pPr>
+              <w:rPr>
+                <w:rFonts w:eastAsia="Times New Roman" w:cs="Times New Roman"/>
+                <w:b w:val="0"/>
+                <w:bCs w:val="0"/>
+                <w:lang w:val="es-ES" w:eastAsia="es-ES"/>
+              </w:rPr>
+            </w:pPr>
+            <w:r>
+              <w:rPr>
+                <w:rFonts w:eastAsia="Times New Roman" w:cs="Times New Roman"/>
+                <w:bCs w:val="0"/>
+                <w:lang w:val="es-ES" w:eastAsia="es-ES"/>
+              </w:rPr>
+              <w:t>Referencias Req</w:t>
             </w:r>
+            <w:r>
+              <w:rPr>
+                <w:rFonts w:eastAsia="Times New Roman" w:cs="Times New Roman"/>
+                <w:b w:val="0"/>
+                <w:bCs w:val="0"/>
+                <w:lang w:val="es-ES" w:eastAsia="es-ES"/>
+              </w:rPr>
+              <w:t>:</w:t>
+            </w:r>
+          </w:p>
+        </w:tc>
+        <w:tc>
+          <w:tcPr>
+            <w:cnfStyle w:val="000100000000"/>
+            <w:tcW w:w="7135" w:type="dxa"/>
+          </w:tcPr>
+          <w:p>
+            <w:pPr>
+              <w:jc w:val="both"/>
+              <w:rPr>
+                <w:rFonts w:eastAsia="Times New Roman" w:cs="Times New Roman"/>
+                <w:bCs w:val="0"/>
+                <w:i/>
+                <w:iCs/>
+                <w:color w:val="0070C0"/>
+                <w:lang w:val="es-ES" w:eastAsia="es-ES"/>
+              </w:rPr>
+            </w:pPr>
+          </w:p>
+        </w:tc>
+      </w:tr>
+      <w:tr>
+        <w:trPr>
+          <w:cnfStyle w:val="010000000000"/>
+          <w:trHeight w:val="78"/>
+        </w:trPr>
+        <w:tc>
+          <w:tcPr>
+            <w:cnfStyle w:val="001000000000"/>
+            <w:tcW w:w="2093" w:type="dxa"/>
+          </w:tcPr>
+          <w:p>
+            <w:pPr>
+              <w:rPr>
+                <w:rFonts w:eastAsia="Times New Roman" w:cs="Times New Roman"/>
+                <w:b w:val="0"/>
+                <w:bCs w:val="0"/>
+                <w:color w:val="000000" w:themeColor="text1"/>
+                <w:lang w:val="es-ES" w:eastAsia="es-ES"/>
+              </w:rPr>
+            </w:pPr>
+          </w:p>
+        </w:tc>
+        <w:tc>
+          <w:tcPr>
+            <w:cnfStyle w:val="000100000000"/>
+            <w:tcW w:w="7135" w:type="dxa"/>
+          </w:tcPr>
+          <w:p>
+            <w:pPr>
+              <w:jc w:val="both"/>
+              <w:rPr>
+                <w:rFonts w:eastAsia="Times New Roman" w:cs="Times New Roman"/>
+                <w:b w:val="0"/>
+                <w:bCs w:val="0"/>
+                <w:color w:val="000000" w:themeColor="text1"/>
+                <w:lang w:val="es-ES" w:eastAsia="es-ES"/>
+              </w:rPr>
+            </w:pPr>
           </w:p>
         </w:tc>
       </w:tr>
     </w:tbl>
     <w:p>
       <w:pPr>
-        <w:rPr>
-          <w:lang w:val="es-ES"/>
-        </w:rPr>
-      </w:pPr>
-    </w:p>
-    <w:p>
-      <w:pPr>
         <w:pStyle w:val="IntenseQuote"/>
         <w:ind w:left="0"/>
         <w:rPr>
-          <w:lang w:val="es-ES"/>
-        </w:rPr>
-      </w:pPr>
-      <w:r>
-        <w:rPr>
+          <w:color w:val="auto"/>
+          <w:lang w:val="es-ES"/>
+        </w:rPr>
+      </w:pPr>
+    </w:p>
+    <w:p>
+      <w:pPr>
+        <w:pStyle w:val="IntenseQuote"/>
+        <w:ind w:left="0"/>
+        <w:rPr>
+          <w:color w:val="auto"/>
+          <w:lang w:val="es-ES"/>
+        </w:rPr>
+      </w:pPr>
+      <w:r>
+        <w:rPr>
+          <w:color w:val="auto"/>
           <w:lang w:val="es-ES"/>
         </w:rPr>
         <w:t>Descripción Detallada (Paso a Paso)</w:t>
@@ -766,7 +808,13 @@
         <w:rPr>
           <w:lang w:val="es-ES"/>
         </w:rPr>
-        <w:t>El usuario creador del proyecto selecciona la opción del menú para configurar las alertas de proyectos.</w:t>
+        <w:t>El usuario creador del proyecto s</w:t>
+      </w:r>
+      <w:r>
+        <w:rPr>
+          <w:lang w:val="es-ES"/>
+        </w:rPr>
+        <w:t>elecciona la opción del menú para configurar las alertas de proyectos.</w:t>
       </w:r>
     </w:p>
     <w:p>
@@ -945,11 +993,13 @@
         <w:pStyle w:val="IntenseQuote"/>
         <w:ind w:left="0"/>
         <w:rPr>
-          <w:lang w:val="es-ES"/>
-        </w:rPr>
-      </w:pPr>
-      <w:r>
-        <w:rPr>
+          <w:color w:val="auto"/>
+          <w:lang w:val="es-ES"/>
+        </w:rPr>
+      </w:pPr>
+      <w:r>
+        <w:rPr>
+          <w:color w:val="auto"/>
           <w:lang w:val="es-ES"/>
         </w:rPr>
         <w:t>Excepciones (Camino Alternativos)</w:t>
@@ -963,28 +1013,12 @@
           <w:lang w:val="es-ES"/>
         </w:rPr>
       </w:pPr>
-      <w:proofErr w:type="gramStart"/>
       <w:r>
         <w:rPr>
           <w:b/>
           <w:lang w:val="es-ES"/>
         </w:rPr>
-        <w:t>5.a</w:t>
-      </w:r>
-      <w:proofErr w:type="gramEnd"/>
-      <w:r>
-        <w:rPr>
-          <w:b/>
-          <w:lang w:val="es-ES"/>
-        </w:rPr>
-        <w:t xml:space="preserve"> - </w:t>
-      </w:r>
-      <w:r>
-        <w:rPr>
-          <w:b/>
-          <w:lang w:val="es-ES"/>
-        </w:rPr>
-        <w:t>El usuario presiona cancelar</w:t>
+        <w:t>5.a - El usuario presiona cancelar</w:t>
       </w:r>
     </w:p>
     <w:p>
@@ -1003,13 +1037,7 @@
         <w:rPr>
           <w:lang w:val="es-ES"/>
         </w:rPr>
-        <w:t>E</w:t>
-      </w:r>
-      <w:r>
-        <w:rPr>
-          <w:lang w:val="es-ES"/>
-        </w:rPr>
-        <w:t>l sistema vuelve a la página de inicio del sistema</w:t>
+        <w:t>El sistema vuelve a la página de inicio del sistema</w:t>
       </w:r>
     </w:p>
     <w:p>
@@ -1045,11 +1073,13 @@
         <w:pStyle w:val="IntenseQuote"/>
         <w:ind w:left="0"/>
         <w:rPr>
-          <w:lang w:val="es-ES"/>
-        </w:rPr>
-      </w:pPr>
-      <w:r>
-        <w:rPr>
+          <w:color w:val="auto"/>
+          <w:lang w:val="es-ES"/>
+        </w:rPr>
+      </w:pPr>
+      <w:r>
+        <w:rPr>
+          <w:color w:val="auto"/>
           <w:lang w:val="es-ES"/>
         </w:rPr>
         <w:t>Validaciones</w:t>
@@ -1093,21 +1123,8 @@
         <w:rPr>
           <w:lang w:val="es-ES"/>
         </w:rPr>
-        <w:t xml:space="preserve">El sistema retorna el mensaje “No se posee proyectos </w:t>
-      </w:r>
-      <w:proofErr w:type="spellStart"/>
-      <w:r>
-        <w:rPr>
-          <w:lang w:val="es-ES"/>
-        </w:rPr>
-        <w:t>par</w:t>
-      </w:r>
-      <w:proofErr w:type="spellEnd"/>
-      <w:r>
-        <w:rPr>
-          <w:lang w:val="es-ES"/>
-        </w:rPr>
-        <w:t xml:space="preserve"> configurar las alertas”</w:t>
+        <w:lastRenderedPageBreak/>
+        <w:t>El sistema retorna el mensaje “No se posee proyectos par configurar las alertas”</w:t>
       </w:r>
     </w:p>
     <w:p>
@@ -1146,15 +1163,7 @@
           <w:b/>
           <w:lang w:val="es-ES"/>
         </w:rPr>
-        <w:lastRenderedPageBreak/>
-        <w:t xml:space="preserve"> </w:t>
-      </w:r>
-      <w:r>
-        <w:rPr>
-          <w:b/>
-          <w:lang w:val="es-ES"/>
-        </w:rPr>
-        <w:t>El proyecto es nuevo y no tiene configuración de alertas.</w:t>
+        <w:t xml:space="preserve"> El proyecto es nuevo y no tiene configuración de alertas.</w:t>
       </w:r>
     </w:p>
     <w:p>
@@ -1173,13 +1182,7 @@
         <w:rPr>
           <w:lang w:val="es-ES"/>
         </w:rPr>
-        <w:t>E</w:t>
-      </w:r>
-      <w:r>
-        <w:rPr>
-          <w:lang w:val="es-ES"/>
-        </w:rPr>
-        <w:t>l sistema devuelve el listado de las Alertas con sus valores por defecto</w:t>
+        <w:t>El sistema devuelve el listado de las Alertas con sus valores por defecto</w:t>
       </w:r>
     </w:p>
     <w:p>
@@ -1220,11 +1223,13 @@
         <w:pStyle w:val="IntenseQuote"/>
         <w:ind w:left="0"/>
         <w:rPr>
-          <w:lang w:val="es-ES"/>
-        </w:rPr>
-      </w:pPr>
-      <w:r>
-        <w:rPr>
+          <w:color w:val="auto"/>
+          <w:lang w:val="es-ES"/>
+        </w:rPr>
+      </w:pPr>
+      <w:r>
+        <w:rPr>
+          <w:color w:val="auto"/>
           <w:lang w:val="es-ES"/>
         </w:rPr>
         <w:t>Información Adicional</w:t>
@@ -1247,26 +1252,16 @@
     </w:p>
     <w:p>
       <w:pPr>
-        <w:pStyle w:val="ListParagraph"/>
-        <w:numPr>
-          <w:ilvl w:val="0"/>
-          <w:numId w:val="8"/>
-        </w:numPr>
-        <w:rPr>
-          <w:lang w:val="es-ES"/>
-        </w:rPr>
-      </w:pPr>
-    </w:p>
-    <w:p>
-      <w:pPr>
         <w:pStyle w:val="IntenseQuote"/>
         <w:ind w:left="0"/>
         <w:rPr>
-          <w:lang w:val="es-ES"/>
-        </w:rPr>
-      </w:pPr>
-      <w:r>
-        <w:rPr>
+          <w:color w:val="auto"/>
+          <w:lang w:val="es-ES"/>
+        </w:rPr>
+      </w:pPr>
+      <w:r>
+        <w:rPr>
+          <w:color w:val="auto"/>
           <w:lang w:val="es-ES"/>
         </w:rPr>
         <w:t>Interfaces</w:t>
@@ -1281,6 +1276,8 @@
       </w:pPr>
     </w:p>
     <w:sectPr>
+      <w:headerReference w:type="default" r:id="rId8"/>
+      <w:footerReference w:type="default" r:id="rId9"/>
       <w:pgSz w:w="12240" w:h="15840"/>
       <w:pgMar w:top="993" w:right="1701" w:bottom="851" w:left="1701" w:header="708" w:footer="708" w:gutter="0"/>
       <w:cols w:space="708"/>
@@ -1315,6 +1312,47 @@
 </w:endnotes>
 </file>
 
+<file path=word/footer1.xml><?xml version="1.0" encoding="utf-8"?>
+<w:ftr xmlns:ve="http://schemas.openxmlformats.org/markup-compatibility/2006" xmlns:o="urn:schemas-microsoft-com:office:office" xmlns:r="http://schemas.openxmlformats.org/officeDocument/2006/relationships" xmlns:m="http://schemas.openxmlformats.org/officeDocument/2006/math" xmlns:v="urn:schemas-microsoft-com:vml" xmlns:wp="http://schemas.openxmlformats.org/drawingml/2006/wordprocessingDrawing" xmlns:w10="urn:schemas-microsoft-com:office:word" xmlns:w="http://schemas.openxmlformats.org/wordprocessingml/2006/main" xmlns:wne="http://schemas.microsoft.com/office/word/2006/wordml">
+  <w:p>
+    <w:pPr>
+      <w:pStyle w:val="Footer"/>
+      <w:pBdr>
+        <w:top w:val="thinThickSmallGap" w:sz="24" w:space="1" w:color="622423"/>
+      </w:pBdr>
+      <w:tabs>
+        <w:tab w:val="right" w:pos="8508"/>
+      </w:tabs>
+      <w:rPr>
+        <w:rFonts w:ascii="Cambria" w:hAnsi="Cambria"/>
+      </w:rPr>
+    </w:pPr>
+    <w:r>
+      <w:rPr>
+        <w:rFonts w:ascii="Cambria" w:hAnsi="Cambria"/>
+      </w:rPr>
+      <w:t>Especificación Caso de Uso</w:t>
+    </w:r>
+    <w:r>
+      <w:rPr>
+        <w:rFonts w:ascii="Cambria" w:hAnsi="Cambria"/>
+      </w:rPr>
+      <w:tab/>
+      <w:t xml:space="preserve">Page </w:t>
+    </w:r>
+    <w:fldSimple w:instr=" PAGE   \* MERGEFORMAT ">
+      <w:r>
+        <w:rPr>
+          <w:rFonts w:ascii="Cambria" w:hAnsi="Cambria"/>
+          <w:noProof/>
+        </w:rPr>
+        <w:t>1</w:t>
+      </w:r>
+    </w:fldSimple>
+  </w:p>
+</w:ftr>
+</file>
+
 <file path=word/footnotes.xml><?xml version="1.0" encoding="utf-8"?>
 <w:footnotes xmlns:ve="http://schemas.openxmlformats.org/markup-compatibility/2006" xmlns:o="urn:schemas-microsoft-com:office:office" xmlns:r="http://schemas.openxmlformats.org/officeDocument/2006/relationships" xmlns:m="http://schemas.openxmlformats.org/officeDocument/2006/math" xmlns:v="urn:schemas-microsoft-com:vml" xmlns:wp="http://schemas.openxmlformats.org/drawingml/2006/wordprocessingDrawing" xmlns:w10="urn:schemas-microsoft-com:office:word" xmlns:w="http://schemas.openxmlformats.org/wordprocessingml/2006/main" xmlns:wne="http://schemas.microsoft.com/office/word/2006/wordml">
   <w:footnote w:type="separator" w:id="-1">
@@ -1338,6 +1376,38 @@
     </w:p>
   </w:footnote>
 </w:footnotes>
+</file>
+
+<file path=word/header1.xml><?xml version="1.0" encoding="utf-8"?>
+<w:hdr xmlns:ve="http://schemas.openxmlformats.org/markup-compatibility/2006" xmlns:o="urn:schemas-microsoft-com:office:office" xmlns:r="http://schemas.openxmlformats.org/officeDocument/2006/relationships" xmlns:m="http://schemas.openxmlformats.org/officeDocument/2006/math" xmlns:v="urn:schemas-microsoft-com:vml" xmlns:wp="http://schemas.openxmlformats.org/drawingml/2006/wordprocessingDrawing" xmlns:w10="urn:schemas-microsoft-com:office:word" xmlns:w="http://schemas.openxmlformats.org/wordprocessingml/2006/main" xmlns:wne="http://schemas.microsoft.com/office/word/2006/wordml">
+  <w:p>
+    <w:pPr>
+      <w:pStyle w:val="Header"/>
+      <w:pBdr>
+        <w:bottom w:val="thickThinSmallGap" w:sz="24" w:space="1" w:color="622423"/>
+      </w:pBdr>
+      <w:jc w:val="center"/>
+      <w:rPr>
+        <w:rFonts w:ascii="Cambria" w:hAnsi="Cambria"/>
+        <w:sz w:val="32"/>
+        <w:szCs w:val="32"/>
+      </w:rPr>
+    </w:pPr>
+    <w:r>
+      <w:rPr>
+        <w:rFonts w:ascii="Cambria" w:hAnsi="Cambria"/>
+        <w:sz w:val="26"/>
+        <w:szCs w:val="26"/>
+      </w:rPr>
+      <w:t>Tempore – Administrador de Horas</w:t>
+    </w:r>
+  </w:p>
+  <w:p>
+    <w:pPr>
+      <w:pStyle w:val="Header"/>
+    </w:pPr>
+  </w:p>
+</w:hdr>
 </file>
 
 <file path=word/numbering.xml><?xml version="1.0" encoding="utf-8"?>
@@ -2334,7 +2404,7 @@
     <w:link w:val="IntenseQuoteChar"/>
     <w:uiPriority w:val="30"/>
     <w:qFormat/>
-    <w:rsid w:val="009A49A1"/>
+    <w:rsid w:val="0063184E"/>
     <w:pPr>
       <w:pBdr>
         <w:bottom w:val="single" w:sz="4" w:space="4" w:color="4F81BD" w:themeColor="accent1"/>
@@ -2347,7 +2417,7 @@
       <w:bCs/>
       <w:i/>
       <w:iCs/>
-      <w:color w:val="4F81BD" w:themeColor="accent1"/>
+      <w:color w:val="000000" w:themeColor="text1"/>
     </w:rPr>
   </w:style>
   <w:style w:type="character" w:customStyle="1" w:styleId="IntenseQuoteChar">
@@ -2355,13 +2425,13 @@
     <w:basedOn w:val="DefaultParagraphFont"/>
     <w:link w:val="IntenseQuote"/>
     <w:uiPriority w:val="30"/>
-    <w:rsid w:val="009A49A1"/>
+    <w:rsid w:val="0063184E"/>
     <w:rPr>
       <w:b/>
       <w:bCs/>
       <w:i/>
       <w:iCs/>
-      <w:color w:val="4F81BD" w:themeColor="accent1"/>
+      <w:color w:val="000000" w:themeColor="text1"/>
     </w:rPr>
   </w:style>
   <w:style w:type="paragraph" w:styleId="ListParagraph">
@@ -2380,7 +2450,6 @@
     <w:basedOn w:val="Normal"/>
     <w:link w:val="HeaderChar"/>
     <w:uiPriority w:val="99"/>
-    <w:semiHidden/>
     <w:unhideWhenUsed/>
     <w:rsid w:val="0084785E"/>
     <w:pPr>
@@ -2396,7 +2465,6 @@
     <w:basedOn w:val="DefaultParagraphFont"/>
     <w:link w:val="Header"/>
     <w:uiPriority w:val="99"/>
-    <w:semiHidden/>
     <w:rsid w:val="0084785E"/>
   </w:style>
   <w:style w:type="paragraph" w:styleId="Footer">
@@ -2404,7 +2472,6 @@
     <w:basedOn w:val="Normal"/>
     <w:link w:val="FooterChar"/>
     <w:uiPriority w:val="99"/>
-    <w:semiHidden/>
     <w:unhideWhenUsed/>
     <w:rsid w:val="0084785E"/>
     <w:pPr>
@@ -2420,8 +2487,121 @@
     <w:basedOn w:val="DefaultParagraphFont"/>
     <w:link w:val="Footer"/>
     <w:uiPriority w:val="99"/>
+    <w:rsid w:val="0084785E"/>
+  </w:style>
+  <w:style w:type="table" w:styleId="MediumList1">
+    <w:name w:val="Medium List 1"/>
+    <w:basedOn w:val="TableNormal"/>
+    <w:uiPriority w:val="65"/>
+    <w:rsid w:val="0063184E"/>
+    <w:pPr>
+      <w:spacing w:line="240" w:lineRule="auto"/>
+    </w:pPr>
+    <w:rPr>
+      <w:color w:val="000000" w:themeColor="text1"/>
+    </w:rPr>
+    <w:tblPr>
+      <w:tblStyleRowBandSize w:val="1"/>
+      <w:tblStyleColBandSize w:val="1"/>
+      <w:tblInd w:w="0" w:type="dxa"/>
+      <w:tblBorders>
+        <w:top w:val="single" w:sz="8" w:space="0" w:color="000000" w:themeColor="text1"/>
+        <w:bottom w:val="single" w:sz="8" w:space="0" w:color="000000" w:themeColor="text1"/>
+      </w:tblBorders>
+      <w:tblCellMar>
+        <w:top w:w="0" w:type="dxa"/>
+        <w:left w:w="108" w:type="dxa"/>
+        <w:bottom w:w="0" w:type="dxa"/>
+        <w:right w:w="108" w:type="dxa"/>
+      </w:tblCellMar>
+    </w:tblPr>
+    <w:tblStylePr w:type="firstRow">
+      <w:rPr>
+        <w:rFonts w:asciiTheme="majorHAnsi" w:eastAsiaTheme="majorEastAsia" w:hAnsiTheme="majorHAnsi" w:cstheme="majorBidi"/>
+      </w:rPr>
+      <w:tblPr/>
+      <w:tcPr>
+        <w:tcBorders>
+          <w:top w:val="nil"/>
+          <w:bottom w:val="single" w:sz="8" w:space="0" w:color="000000" w:themeColor="text1"/>
+        </w:tcBorders>
+      </w:tcPr>
+    </w:tblStylePr>
+    <w:tblStylePr w:type="lastRow">
+      <w:rPr>
+        <w:b/>
+        <w:bCs/>
+        <w:color w:val="1F497D" w:themeColor="text2"/>
+      </w:rPr>
+      <w:tblPr/>
+      <w:tcPr>
+        <w:tcBorders>
+          <w:top w:val="single" w:sz="8" w:space="0" w:color="000000" w:themeColor="text1"/>
+          <w:bottom w:val="single" w:sz="8" w:space="0" w:color="000000" w:themeColor="text1"/>
+        </w:tcBorders>
+      </w:tcPr>
+    </w:tblStylePr>
+    <w:tblStylePr w:type="firstCol">
+      <w:rPr>
+        <w:b/>
+        <w:bCs/>
+      </w:rPr>
+    </w:tblStylePr>
+    <w:tblStylePr w:type="lastCol">
+      <w:rPr>
+        <w:b/>
+        <w:bCs/>
+      </w:rPr>
+      <w:tblPr/>
+      <w:tcPr>
+        <w:tcBorders>
+          <w:top w:val="single" w:sz="8" w:space="0" w:color="000000" w:themeColor="text1"/>
+          <w:bottom w:val="single" w:sz="8" w:space="0" w:color="000000" w:themeColor="text1"/>
+        </w:tcBorders>
+      </w:tcPr>
+    </w:tblStylePr>
+    <w:tblStylePr w:type="band1Vert">
+      <w:tblPr/>
+      <w:tcPr>
+        <w:shd w:val="clear" w:color="auto" w:fill="C0C0C0" w:themeFill="text1" w:themeFillTint="3F"/>
+      </w:tcPr>
+    </w:tblStylePr>
+    <w:tblStylePr w:type="band1Horz">
+      <w:tblPr/>
+      <w:tcPr>
+        <w:shd w:val="clear" w:color="auto" w:fill="C0C0C0" w:themeFill="text1" w:themeFillTint="3F"/>
+      </w:tcPr>
+    </w:tblStylePr>
+  </w:style>
+  <w:style w:type="paragraph" w:styleId="BalloonText">
+    <w:name w:val="Balloon Text"/>
+    <w:basedOn w:val="Normal"/>
+    <w:link w:val="BalloonTextChar"/>
+    <w:uiPriority w:val="99"/>
     <w:semiHidden/>
-    <w:rsid w:val="0084785E"/>
+    <w:unhideWhenUsed/>
+    <w:rsid w:val="0063184E"/>
+    <w:pPr>
+      <w:spacing w:line="240" w:lineRule="auto"/>
+    </w:pPr>
+    <w:rPr>
+      <w:rFonts w:ascii="Tahoma" w:hAnsi="Tahoma" w:cs="Tahoma"/>
+      <w:sz w:val="16"/>
+      <w:szCs w:val="16"/>
+    </w:rPr>
+  </w:style>
+  <w:style w:type="character" w:customStyle="1" w:styleId="BalloonTextChar">
+    <w:name w:val="Balloon Text Char"/>
+    <w:basedOn w:val="DefaultParagraphFont"/>
+    <w:link w:val="BalloonText"/>
+    <w:uiPriority w:val="99"/>
+    <w:semiHidden/>
+    <w:rsid w:val="0063184E"/>
+    <w:rPr>
+      <w:rFonts w:ascii="Tahoma" w:hAnsi="Tahoma" w:cs="Tahoma"/>
+      <w:sz w:val="16"/>
+      <w:szCs w:val="16"/>
+    </w:rPr>
   </w:style>
 </w:styles>
 </file>
@@ -2714,7 +2894,7 @@
 </file>
 
 <file path=customXml/itemProps1.xml><?xml version="1.0" encoding="utf-8"?>
-<ds:datastoreItem xmlns:ds="http://schemas.openxmlformats.org/officeDocument/2006/customXml" ds:itemID="{712918FD-BF02-4D3E-93F9-5AE405F3689F}">
+<ds:datastoreItem xmlns:ds="http://schemas.openxmlformats.org/officeDocument/2006/customXml" ds:itemID="{E28DB9A5-584D-4446-8A90-D186F625DB9E}">
   <ds:schemaRefs>
     <ds:schemaRef ds:uri="http://schemas.openxmlformats.org/officeDocument/2006/bibliography"/>
   </ds:schemaRefs>
